--- a/Калашников Курсовая АИП.docx
+++ b/Калашников Курсовая АИП.docx
@@ -1,6 +1,6 @@
 
 <file path=word/document.xml><?xml version="1.0" encoding="utf-8"?>
-<w:document xmlns:wpc="http://schemas.microsoft.com/office/word/2010/wordprocessingCanvas" xmlns:mc="http://schemas.openxmlformats.org/markup-compatibility/2006" xmlns:o="urn:schemas-microsoft-com:office:office" xmlns:r="http://schemas.openxmlformats.org/officeDocument/2006/relationships" xmlns:m="http://schemas.openxmlformats.org/officeDocument/2006/math" xmlns:v="urn:schemas-microsoft-com:vml" xmlns:wp14="http://schemas.microsoft.com/office/word/2010/wordprocessingDrawing" xmlns:wp="http://schemas.openxmlformats.org/drawingml/2006/wordprocessingDrawing" xmlns:w10="urn:schemas-microsoft-com:office:word" xmlns:w="http://schemas.openxmlformats.org/wordprocessingml/2006/main" xmlns:w14="http://schemas.microsoft.com/office/word/2010/wordml" xmlns:wpg="http://schemas.microsoft.com/office/word/2010/wordprocessingGroup" xmlns:wpi="http://schemas.microsoft.com/office/word/2010/wordprocessingInk" xmlns:wne="http://schemas.microsoft.com/office/word/2006/wordml" xmlns:wps="http://schemas.microsoft.com/office/word/2010/wordprocessingShape" mc:Ignorable="w14 wp14">
+<w:document xmlns:ve="http://schemas.openxmlformats.org/markup-compatibility/2006" xmlns:o="urn:schemas-microsoft-com:office:office" xmlns:r="http://schemas.openxmlformats.org/officeDocument/2006/relationships" xmlns:m="http://schemas.openxmlformats.org/officeDocument/2006/math" xmlns:v="urn:schemas-microsoft-com:vml" xmlns:wp="http://schemas.openxmlformats.org/drawingml/2006/wordprocessingDrawing" xmlns:w10="urn:schemas-microsoft-com:office:word" xmlns:w="http://schemas.openxmlformats.org/wordprocessingml/2006/main" xmlns:wne="http://schemas.microsoft.com/office/word/2006/wordml">
   <w:body>
     <w:p>
       <w:pPr>
@@ -1016,7 +1016,7 @@
           <w:szCs w:val="28"/>
         </w:rPr>
         <w:sectPr>
-          <w:footerReference w:type="default" r:id="rId9"/>
+          <w:footerReference w:type="default" r:id="rId8"/>
           <w:pgSz w:w="11910" w:h="16840"/>
           <w:pgMar w:top="1060" w:right="740" w:bottom="280" w:left="1600" w:header="720" w:footer="720" w:gutter="0"/>
           <w:cols w:space="720"/>
@@ -1987,7 +1987,6 @@
           <w:docPartUnique/>
         </w:docPartObj>
       </w:sdtPr>
-      <w:sdtEndPr/>
       <w:sdtContent>
         <w:p>
           <w:pPr>
@@ -2948,7 +2947,42 @@
           <w:rFonts w:ascii="Times New Roman" w:hAnsi="Times New Roman" w:cs="Times New Roman"/>
           <w:sz w:val="28"/>
         </w:rPr>
-        <w:t>Логика игры и пользовательский ввод: Реализация алгоритма угадывания и обработки ответов пользователя.</w:t>
+        <w:t>Написание логики</w:t>
+      </w:r>
+      <w:r>
+        <w:rPr>
+          <w:rFonts w:ascii="Times New Roman" w:hAnsi="Times New Roman" w:cs="Times New Roman"/>
+          <w:sz w:val="28"/>
+        </w:rPr>
+        <w:t xml:space="preserve"> игры и </w:t>
+      </w:r>
+      <w:r>
+        <w:rPr>
+          <w:rFonts w:ascii="Times New Roman" w:hAnsi="Times New Roman" w:cs="Times New Roman"/>
+          <w:sz w:val="28"/>
+        </w:rPr>
+        <w:t xml:space="preserve">пользовательского </w:t>
+      </w:r>
+      <w:r>
+        <w:rPr>
+          <w:rFonts w:ascii="Times New Roman" w:hAnsi="Times New Roman" w:cs="Times New Roman"/>
+          <w:sz w:val="28"/>
+        </w:rPr>
+        <w:t>ввод</w:t>
+      </w:r>
+      <w:r>
+        <w:rPr>
+          <w:rFonts w:ascii="Times New Roman" w:hAnsi="Times New Roman" w:cs="Times New Roman"/>
+          <w:sz w:val="28"/>
+        </w:rPr>
+        <w:t>а</w:t>
+      </w:r>
+      <w:r>
+        <w:rPr>
+          <w:rFonts w:ascii="Times New Roman" w:hAnsi="Times New Roman" w:cs="Times New Roman"/>
+          <w:sz w:val="28"/>
+        </w:rPr>
+        <w:t>: Реализация алгоритма угадывания и обработки ответов пользователя.</w:t>
       </w:r>
     </w:p>
     <w:p>
@@ -3046,7 +3080,23 @@
           <w:sz w:val="28"/>
           <w:szCs w:val="28"/>
         </w:rPr>
-        <w:t>, какая будет следующая  карта. Если на одном из шагов пользователь ошибается, регистрируется проигрыш, заявленная сумма списывается на счет компьютера. Если на всех шагах текущей игры пользователь отвечает верно, регистрируется выигрыш, который начисляется на счет пользователя. Компьютер перетасов</w:t>
+        <w:t>, какая будет следующая  карта. Если на одном из шагов пользователь ошибается, регистрируется проигрыш, заявленная сумма списывается</w:t>
+      </w:r>
+      <w:r>
+        <w:rPr>
+          <w:rFonts w:ascii="Times New Roman" w:hAnsi="Times New Roman" w:cs="Times New Roman"/>
+          <w:sz w:val="28"/>
+          <w:szCs w:val="28"/>
+        </w:rPr>
+        <w:t xml:space="preserve"> со счета пользователя</w:t>
+      </w:r>
+      <w:r>
+        <w:rPr>
+          <w:rFonts w:ascii="Times New Roman" w:hAnsi="Times New Roman" w:cs="Times New Roman"/>
+          <w:sz w:val="28"/>
+          <w:szCs w:val="28"/>
+        </w:rPr>
+        <w:t>. Если на всех шагах текущей игры пользователь отвечает верно, регистрируется выигрыш, который начисляется на счет пользователя. Компьютер перетасов</w:t>
       </w:r>
       <w:r>
         <w:rPr>
@@ -3181,7 +3231,7 @@
           <w:sz w:val="28"/>
           <w:szCs w:val="28"/>
         </w:rPr>
-        <w:t>2</w:t>
+        <w:t>1</w:t>
       </w:r>
       <w:r>
         <w:rPr>
@@ -3360,7 +3410,15 @@
           <w:sz w:val="28"/>
           <w:szCs w:val="28"/>
         </w:rPr>
-        <w:t>[1]</w:t>
+        <w:t>[2</w:t>
+      </w:r>
+      <w:r>
+        <w:rPr>
+          <w:rFonts w:ascii="Times New Roman" w:hAnsi="Times New Roman" w:cs="Times New Roman"/>
+          <w:sz w:val="28"/>
+          <w:szCs w:val="28"/>
+        </w:rPr>
+        <w:t>]</w:t>
       </w:r>
     </w:p>
     <w:p>
@@ -3701,7 +3759,23 @@
           <w:sz w:val="28"/>
           <w:szCs w:val="28"/>
         </w:rPr>
-        <w:t>Списывание баланса со счета пользователя, при проигрыше.</w:t>
+        <w:t xml:space="preserve">Списывание </w:t>
+      </w:r>
+      <w:r>
+        <w:rPr>
+          <w:rFonts w:ascii="Times New Roman" w:hAnsi="Times New Roman" w:cs="Times New Roman"/>
+          <w:sz w:val="28"/>
+          <w:szCs w:val="28"/>
+        </w:rPr>
+        <w:t>ставки</w:t>
+      </w:r>
+      <w:r>
+        <w:rPr>
+          <w:rFonts w:ascii="Times New Roman" w:hAnsi="Times New Roman" w:cs="Times New Roman"/>
+          <w:sz w:val="28"/>
+          <w:szCs w:val="28"/>
+        </w:rPr>
+        <w:t xml:space="preserve"> со счета пользователя, при проигрыше.</w:t>
       </w:r>
     </w:p>
     <w:p>
@@ -3931,21 +4005,23 @@
           <w:rFonts w:ascii="Times New Roman" w:hAnsi="Times New Roman" w:cs="Times New Roman"/>
           <w:sz w:val="28"/>
         </w:rPr>
-        <w:t xml:space="preserve">Тасование Фишера-Йетса [Электронный ресурс]. - URL: </w:t>
-      </w:r>
-      <w:r>
-        <w:rPr>
-          <w:rFonts w:ascii="Times New Roman" w:hAnsi="Times New Roman" w:cs="Times New Roman"/>
-          <w:sz w:val="28"/>
-        </w:rPr>
-        <w:t>https://allalgo.org/algorithm/21?lang</w:t>
-      </w:r>
-      <w:r>
-        <w:rPr>
-          <w:rFonts w:ascii="Times New Roman" w:hAnsi="Times New Roman" w:cs="Times New Roman"/>
-          <w:sz w:val="28"/>
-        </w:rPr>
-        <w:t>(Дата обращения: 14.12.2023).</w:t>
+        <w:t xml:space="preserve">Перечисления </w:t>
+      </w:r>
+      <w:proofErr w:type="spellStart"/>
+      <w:r>
+        <w:rPr>
+          <w:rFonts w:ascii="Times New Roman" w:hAnsi="Times New Roman" w:cs="Times New Roman"/>
+          <w:sz w:val="28"/>
+        </w:rPr>
+        <w:t>enum</w:t>
+      </w:r>
+      <w:proofErr w:type="spellEnd"/>
+      <w:r>
+        <w:rPr>
+          <w:rFonts w:ascii="Times New Roman" w:hAnsi="Times New Roman" w:cs="Times New Roman"/>
+          <w:sz w:val="28"/>
+        </w:rPr>
+        <w:t xml:space="preserve"> [Электронный ресурс]. - URL: https://metanit.com/sharp/tutorial/2.12.php (Дата обращения: 14.12.2023).</w:t>
       </w:r>
     </w:p>
     <w:p>
@@ -3968,23 +4044,14 @@
           <w:rFonts w:ascii="Times New Roman" w:hAnsi="Times New Roman" w:cs="Times New Roman"/>
           <w:sz w:val="28"/>
         </w:rPr>
-        <w:t xml:space="preserve">Перечисления </w:t>
-      </w:r>
-      <w:proofErr w:type="spellStart"/>
-      <w:r>
-        <w:rPr>
-          <w:rFonts w:ascii="Times New Roman" w:hAnsi="Times New Roman" w:cs="Times New Roman"/>
-          <w:sz w:val="28"/>
-        </w:rPr>
-        <w:t>enum</w:t>
-      </w:r>
-      <w:proofErr w:type="spellEnd"/>
-      <w:r>
-        <w:rPr>
-          <w:rFonts w:ascii="Times New Roman" w:hAnsi="Times New Roman" w:cs="Times New Roman"/>
-          <w:sz w:val="28"/>
-        </w:rPr>
-        <w:t xml:space="preserve"> [Электронный ресурс]. - URL: https://metanit.com/sharp/tutorial/2.12.php (Дата обращения: 14.12.2023).</w:t>
+        <w:t xml:space="preserve">Тасование Фишера-Йетса [Электронный ресурс]. - URL: </w:t>
+      </w:r>
+      <w:r>
+        <w:rPr>
+          <w:rFonts w:ascii="Times New Roman" w:hAnsi="Times New Roman" w:cs="Times New Roman"/>
+          <w:sz w:val="28"/>
+        </w:rPr>
+        <w:t>https://allalgo.org/algorithm/21?lang(Дата обращения: 14.12.2023).</w:t>
       </w:r>
     </w:p>
     <w:p>
@@ -4002,12 +4069,21 @@
           <w:sz w:val="28"/>
         </w:rPr>
       </w:pPr>
-      <w:r>
-        <w:rPr>
-          <w:rFonts w:ascii="Times New Roman" w:hAnsi="Times New Roman" w:cs="Times New Roman"/>
-          <w:sz w:val="28"/>
-        </w:rPr>
-        <w:t xml:space="preserve">Джеффри Р. CLR </w:t>
+      <w:proofErr w:type="spellStart"/>
+      <w:r>
+        <w:rPr>
+          <w:rFonts w:ascii="Times New Roman" w:hAnsi="Times New Roman" w:cs="Times New Roman"/>
+          <w:sz w:val="28"/>
+        </w:rPr>
+        <w:t>Джеффри</w:t>
+      </w:r>
+      <w:proofErr w:type="spellEnd"/>
+      <w:r>
+        <w:rPr>
+          <w:rFonts w:ascii="Times New Roman" w:hAnsi="Times New Roman" w:cs="Times New Roman"/>
+          <w:sz w:val="28"/>
+        </w:rPr>
+        <w:t xml:space="preserve"> Р. CLR </w:t>
       </w:r>
       <w:proofErr w:type="spellStart"/>
       <w:r>
@@ -4416,10 +4492,10 @@
                     </pic:cNvPicPr>
                   </pic:nvPicPr>
                   <pic:blipFill>
-                    <a:blip r:embed="rId10">
+                    <a:blip r:embed="rId9" cstate="print">
                       <a:extLst>
                         <a:ext uri="{28A0092B-C50C-407E-A947-70E740481C1C}">
-                          <a14:useLocalDpi xmlns:a14="http://schemas.microsoft.com/office/drawing/2010/main" val="0"/>
+                          <a14:useLocalDpi xmlns:a14="http://schemas.microsoft.com/office/drawing/2010/main" xmlns:wps="http://schemas.microsoft.com/office/word/2010/wordprocessingShape" xmlns:wpi="http://schemas.microsoft.com/office/word/2010/wordprocessingInk" xmlns:wpg="http://schemas.microsoft.com/office/word/2010/wordprocessingGroup" xmlns:w14="http://schemas.microsoft.com/office/word/2010/wordml" xmlns:w="http://schemas.openxmlformats.org/wordprocessingml/2006/main" xmlns:w10="urn:schemas-microsoft-com:office:word" xmlns:wp14="http://schemas.microsoft.com/office/word/2010/wordprocessingDrawing" xmlns:v="urn:schemas-microsoft-com:vml" xmlns:o="urn:schemas-microsoft-com:office:office" xmlns:mc="http://schemas.openxmlformats.org/markup-compatibility/2006" xmlns:wpc="http://schemas.microsoft.com/office/word/2010/wordprocessingCanvas" xmlns="" val="0"/>
                         </a:ext>
                       </a:extLst>
                     </a:blip>
@@ -4532,10 +4608,10 @@
                     </pic:cNvPicPr>
                   </pic:nvPicPr>
                   <pic:blipFill>
-                    <a:blip r:embed="rId11">
+                    <a:blip r:embed="rId10" cstate="print">
                       <a:extLst>
                         <a:ext uri="{28A0092B-C50C-407E-A947-70E740481C1C}">
-                          <a14:useLocalDpi xmlns:a14="http://schemas.microsoft.com/office/drawing/2010/main" val="0"/>
+                          <a14:useLocalDpi xmlns:a14="http://schemas.microsoft.com/office/drawing/2010/main" xmlns:wps="http://schemas.microsoft.com/office/word/2010/wordprocessingShape" xmlns:wpi="http://schemas.microsoft.com/office/word/2010/wordprocessingInk" xmlns:wpg="http://schemas.microsoft.com/office/word/2010/wordprocessingGroup" xmlns:w14="http://schemas.microsoft.com/office/word/2010/wordml" xmlns:w="http://schemas.openxmlformats.org/wordprocessingml/2006/main" xmlns:w10="urn:schemas-microsoft-com:office:word" xmlns:wp14="http://schemas.microsoft.com/office/word/2010/wordprocessingDrawing" xmlns:v="urn:schemas-microsoft-com:vml" xmlns:o="urn:schemas-microsoft-com:office:office" xmlns:mc="http://schemas.openxmlformats.org/markup-compatibility/2006" xmlns:wpc="http://schemas.microsoft.com/office/word/2010/wordprocessingCanvas" xmlns="" val="0"/>
                         </a:ext>
                       </a:extLst>
                     </a:blip>
@@ -4635,10 +4711,10 @@
                     </pic:cNvPicPr>
                   </pic:nvPicPr>
                   <pic:blipFill>
-                    <a:blip r:embed="rId12">
+                    <a:blip r:embed="rId11" cstate="print">
                       <a:extLst>
                         <a:ext uri="{28A0092B-C50C-407E-A947-70E740481C1C}">
-                          <a14:useLocalDpi xmlns:a14="http://schemas.microsoft.com/office/drawing/2010/main" val="0"/>
+                          <a14:useLocalDpi xmlns:a14="http://schemas.microsoft.com/office/drawing/2010/main" xmlns:wps="http://schemas.microsoft.com/office/word/2010/wordprocessingShape" xmlns:wpi="http://schemas.microsoft.com/office/word/2010/wordprocessingInk" xmlns:wpg="http://schemas.microsoft.com/office/word/2010/wordprocessingGroup" xmlns:w14="http://schemas.microsoft.com/office/word/2010/wordml" xmlns:w="http://schemas.openxmlformats.org/wordprocessingml/2006/main" xmlns:w10="urn:schemas-microsoft-com:office:word" xmlns:wp14="http://schemas.microsoft.com/office/word/2010/wordprocessingDrawing" xmlns:v="urn:schemas-microsoft-com:vml" xmlns:o="urn:schemas-microsoft-com:office:office" xmlns:mc="http://schemas.openxmlformats.org/markup-compatibility/2006" xmlns:wpc="http://schemas.microsoft.com/office/word/2010/wordprocessingCanvas" xmlns="" val="0"/>
                         </a:ext>
                       </a:extLst>
                     </a:blip>
@@ -4748,10 +4824,10 @@
                     </pic:cNvPicPr>
                   </pic:nvPicPr>
                   <pic:blipFill>
-                    <a:blip r:embed="rId13">
+                    <a:blip r:embed="rId12" cstate="print">
                       <a:extLst>
                         <a:ext uri="{28A0092B-C50C-407E-A947-70E740481C1C}">
-                          <a14:useLocalDpi xmlns:a14="http://schemas.microsoft.com/office/drawing/2010/main" val="0"/>
+                          <a14:useLocalDpi xmlns:a14="http://schemas.microsoft.com/office/drawing/2010/main" xmlns:wps="http://schemas.microsoft.com/office/word/2010/wordprocessingShape" xmlns:wpi="http://schemas.microsoft.com/office/word/2010/wordprocessingInk" xmlns:wpg="http://schemas.microsoft.com/office/word/2010/wordprocessingGroup" xmlns:w14="http://schemas.microsoft.com/office/word/2010/wordml" xmlns:w="http://schemas.openxmlformats.org/wordprocessingml/2006/main" xmlns:w10="urn:schemas-microsoft-com:office:word" xmlns:wp14="http://schemas.microsoft.com/office/word/2010/wordprocessingDrawing" xmlns:v="urn:schemas-microsoft-com:vml" xmlns:o="urn:schemas-microsoft-com:office:office" xmlns:mc="http://schemas.openxmlformats.org/markup-compatibility/2006" xmlns:wpc="http://schemas.microsoft.com/office/word/2010/wordprocessingCanvas" xmlns="" val="0"/>
                         </a:ext>
                       </a:extLst>
                     </a:blip>
@@ -4851,10 +4927,10 @@
                     </pic:cNvPicPr>
                   </pic:nvPicPr>
                   <pic:blipFill>
-                    <a:blip r:embed="rId14">
+                    <a:blip r:embed="rId13" cstate="print">
                       <a:extLst>
                         <a:ext uri="{28A0092B-C50C-407E-A947-70E740481C1C}">
-                          <a14:useLocalDpi xmlns:a14="http://schemas.microsoft.com/office/drawing/2010/main" val="0"/>
+                          <a14:useLocalDpi xmlns:a14="http://schemas.microsoft.com/office/drawing/2010/main" xmlns:wps="http://schemas.microsoft.com/office/word/2010/wordprocessingShape" xmlns:wpi="http://schemas.microsoft.com/office/word/2010/wordprocessingInk" xmlns:wpg="http://schemas.microsoft.com/office/word/2010/wordprocessingGroup" xmlns:w14="http://schemas.microsoft.com/office/word/2010/wordml" xmlns:w="http://schemas.openxmlformats.org/wordprocessingml/2006/main" xmlns:w10="urn:schemas-microsoft-com:office:word" xmlns:wp14="http://schemas.microsoft.com/office/word/2010/wordprocessingDrawing" xmlns:v="urn:schemas-microsoft-com:vml" xmlns:o="urn:schemas-microsoft-com:office:office" xmlns:mc="http://schemas.openxmlformats.org/markup-compatibility/2006" xmlns:wpc="http://schemas.microsoft.com/office/word/2010/wordprocessingCanvas" xmlns="" val="0"/>
                         </a:ext>
                       </a:extLst>
                     </a:blip>
@@ -4954,10 +5030,10 @@
                     </pic:cNvPicPr>
                   </pic:nvPicPr>
                   <pic:blipFill>
-                    <a:blip r:embed="rId15">
+                    <a:blip r:embed="rId14" cstate="print">
                       <a:extLst>
                         <a:ext uri="{28A0092B-C50C-407E-A947-70E740481C1C}">
-                          <a14:useLocalDpi xmlns:a14="http://schemas.microsoft.com/office/drawing/2010/main" val="0"/>
+                          <a14:useLocalDpi xmlns:a14="http://schemas.microsoft.com/office/drawing/2010/main" xmlns:wps="http://schemas.microsoft.com/office/word/2010/wordprocessingShape" xmlns:wpi="http://schemas.microsoft.com/office/word/2010/wordprocessingInk" xmlns:wpg="http://schemas.microsoft.com/office/word/2010/wordprocessingGroup" xmlns:w14="http://schemas.microsoft.com/office/word/2010/wordml" xmlns:w="http://schemas.openxmlformats.org/wordprocessingml/2006/main" xmlns:w10="urn:schemas-microsoft-com:office:word" xmlns:wp14="http://schemas.microsoft.com/office/word/2010/wordprocessingDrawing" xmlns:v="urn:schemas-microsoft-com:vml" xmlns:o="urn:schemas-microsoft-com:office:office" xmlns:mc="http://schemas.openxmlformats.org/markup-compatibility/2006" xmlns:wpc="http://schemas.microsoft.com/office/word/2010/wordprocessingCanvas" xmlns="" val="0"/>
                         </a:ext>
                       </a:extLst>
                     </a:blip>
@@ -5057,10 +5133,10 @@
                     </pic:cNvPicPr>
                   </pic:nvPicPr>
                   <pic:blipFill>
-                    <a:blip r:embed="rId16">
+                    <a:blip r:embed="rId15" cstate="print">
                       <a:extLst>
                         <a:ext uri="{28A0092B-C50C-407E-A947-70E740481C1C}">
-                          <a14:useLocalDpi xmlns:a14="http://schemas.microsoft.com/office/drawing/2010/main" val="0"/>
+                          <a14:useLocalDpi xmlns:a14="http://schemas.microsoft.com/office/drawing/2010/main" xmlns:wps="http://schemas.microsoft.com/office/word/2010/wordprocessingShape" xmlns:wpi="http://schemas.microsoft.com/office/word/2010/wordprocessingInk" xmlns:wpg="http://schemas.microsoft.com/office/word/2010/wordprocessingGroup" xmlns:w14="http://schemas.microsoft.com/office/word/2010/wordml" xmlns:w="http://schemas.openxmlformats.org/wordprocessingml/2006/main" xmlns:w10="urn:schemas-microsoft-com:office:word" xmlns:wp14="http://schemas.microsoft.com/office/word/2010/wordprocessingDrawing" xmlns:v="urn:schemas-microsoft-com:vml" xmlns:o="urn:schemas-microsoft-com:office:office" xmlns:mc="http://schemas.openxmlformats.org/markup-compatibility/2006" xmlns:wpc="http://schemas.microsoft.com/office/word/2010/wordprocessingCanvas" xmlns="" val="0"/>
                         </a:ext>
                       </a:extLst>
                     </a:blip>
@@ -5142,10 +5218,10 @@
                     </pic:cNvPicPr>
                   </pic:nvPicPr>
                   <pic:blipFill>
-                    <a:blip r:embed="rId17">
+                    <a:blip r:embed="rId16" cstate="print">
                       <a:extLst>
                         <a:ext uri="{28A0092B-C50C-407E-A947-70E740481C1C}">
-                          <a14:useLocalDpi xmlns:a14="http://schemas.microsoft.com/office/drawing/2010/main" val="0"/>
+                          <a14:useLocalDpi xmlns:a14="http://schemas.microsoft.com/office/drawing/2010/main" xmlns:wps="http://schemas.microsoft.com/office/word/2010/wordprocessingShape" xmlns:wpi="http://schemas.microsoft.com/office/word/2010/wordprocessingInk" xmlns:wpg="http://schemas.microsoft.com/office/word/2010/wordprocessingGroup" xmlns:w14="http://schemas.microsoft.com/office/word/2010/wordml" xmlns:w="http://schemas.openxmlformats.org/wordprocessingml/2006/main" xmlns:w10="urn:schemas-microsoft-com:office:word" xmlns:wp14="http://schemas.microsoft.com/office/word/2010/wordprocessingDrawing" xmlns:v="urn:schemas-microsoft-com:vml" xmlns:o="urn:schemas-microsoft-com:office:office" xmlns:mc="http://schemas.openxmlformats.org/markup-compatibility/2006" xmlns:wpc="http://schemas.microsoft.com/office/word/2010/wordprocessingCanvas" xmlns="" val="0"/>
                         </a:ext>
                       </a:extLst>
                     </a:blip>
@@ -5197,7 +5273,7 @@
 </file>
 
 <file path=word/endnotes.xml><?xml version="1.0" encoding="utf-8"?>
-<w:endnotes xmlns:wpc="http://schemas.microsoft.com/office/word/2010/wordprocessingCanvas" xmlns:mc="http://schemas.openxmlformats.org/markup-compatibility/2006" xmlns:o="urn:schemas-microsoft-com:office:office" xmlns:r="http://schemas.openxmlformats.org/officeDocument/2006/relationships" xmlns:m="http://schemas.openxmlformats.org/officeDocument/2006/math" xmlns:v="urn:schemas-microsoft-com:vml" xmlns:wp14="http://schemas.microsoft.com/office/word/2010/wordprocessingDrawing" xmlns:wp="http://schemas.openxmlformats.org/drawingml/2006/wordprocessingDrawing" xmlns:w10="urn:schemas-microsoft-com:office:word" xmlns:w="http://schemas.openxmlformats.org/wordprocessingml/2006/main" xmlns:w14="http://schemas.microsoft.com/office/word/2010/wordml" xmlns:wpg="http://schemas.microsoft.com/office/word/2010/wordprocessingGroup" xmlns:wpi="http://schemas.microsoft.com/office/word/2010/wordprocessingInk" xmlns:wne="http://schemas.microsoft.com/office/word/2006/wordml" xmlns:wps="http://schemas.microsoft.com/office/word/2010/wordprocessingShape" mc:Ignorable="w14 wp14">
+<w:endnotes xmlns:ve="http://schemas.openxmlformats.org/markup-compatibility/2006" xmlns:o="urn:schemas-microsoft-com:office:office" xmlns:r="http://schemas.openxmlformats.org/officeDocument/2006/relationships" xmlns:m="http://schemas.openxmlformats.org/officeDocument/2006/math" xmlns:v="urn:schemas-microsoft-com:vml" xmlns:wp="http://schemas.openxmlformats.org/drawingml/2006/wordprocessingDrawing" xmlns:w10="urn:schemas-microsoft-com:office:word" xmlns:w="http://schemas.openxmlformats.org/wordprocessingml/2006/main" xmlns:wne="http://schemas.microsoft.com/office/word/2006/wordml">
   <w:endnote w:type="separator" w:id="-1">
     <w:p>
       <w:pPr>
@@ -5222,7 +5298,7 @@
 </file>
 
 <file path=word/footer1.xml><?xml version="1.0" encoding="utf-8"?>
-<w:ftr xmlns:wpc="http://schemas.microsoft.com/office/word/2010/wordprocessingCanvas" xmlns:mc="http://schemas.openxmlformats.org/markup-compatibility/2006" xmlns:o="urn:schemas-microsoft-com:office:office" xmlns:r="http://schemas.openxmlformats.org/officeDocument/2006/relationships" xmlns:m="http://schemas.openxmlformats.org/officeDocument/2006/math" xmlns:v="urn:schemas-microsoft-com:vml" xmlns:wp14="http://schemas.microsoft.com/office/word/2010/wordprocessingDrawing" xmlns:wp="http://schemas.openxmlformats.org/drawingml/2006/wordprocessingDrawing" xmlns:w10="urn:schemas-microsoft-com:office:word" xmlns:w="http://schemas.openxmlformats.org/wordprocessingml/2006/main" xmlns:w14="http://schemas.microsoft.com/office/word/2010/wordml" xmlns:wpg="http://schemas.microsoft.com/office/word/2010/wordprocessingGroup" xmlns:wpi="http://schemas.microsoft.com/office/word/2010/wordprocessingInk" xmlns:wne="http://schemas.microsoft.com/office/word/2006/wordml" xmlns:wps="http://schemas.microsoft.com/office/word/2010/wordprocessingShape" mc:Ignorable="w14 wp14">
+<w:ftr xmlns:ve="http://schemas.openxmlformats.org/markup-compatibility/2006" xmlns:o="urn:schemas-microsoft-com:office:office" xmlns:r="http://schemas.openxmlformats.org/officeDocument/2006/relationships" xmlns:m="http://schemas.openxmlformats.org/officeDocument/2006/math" xmlns:v="urn:schemas-microsoft-com:vml" xmlns:wp="http://schemas.openxmlformats.org/drawingml/2006/wordprocessingDrawing" xmlns:w10="urn:schemas-microsoft-com:office:word" xmlns:w="http://schemas.openxmlformats.org/wordprocessingml/2006/main" xmlns:wne="http://schemas.microsoft.com/office/word/2006/wordml">
   <w:sdt>
     <w:sdtPr>
       <w:id w:val="-519235093"/>
@@ -5280,7 +5356,7 @@
             <w:sz w:val="28"/>
             <w:szCs w:val="28"/>
           </w:rPr>
-          <w:t>10</w:t>
+          <w:t>17</w:t>
         </w:r>
         <w:r>
           <w:rPr>
@@ -5302,7 +5378,7 @@
 </file>
 
 <file path=word/footnotes.xml><?xml version="1.0" encoding="utf-8"?>
-<w:footnotes xmlns:wpc="http://schemas.microsoft.com/office/word/2010/wordprocessingCanvas" xmlns:mc="http://schemas.openxmlformats.org/markup-compatibility/2006" xmlns:o="urn:schemas-microsoft-com:office:office" xmlns:r="http://schemas.openxmlformats.org/officeDocument/2006/relationships" xmlns:m="http://schemas.openxmlformats.org/officeDocument/2006/math" xmlns:v="urn:schemas-microsoft-com:vml" xmlns:wp14="http://schemas.microsoft.com/office/word/2010/wordprocessingDrawing" xmlns:wp="http://schemas.openxmlformats.org/drawingml/2006/wordprocessingDrawing" xmlns:w10="urn:schemas-microsoft-com:office:word" xmlns:w="http://schemas.openxmlformats.org/wordprocessingml/2006/main" xmlns:w14="http://schemas.microsoft.com/office/word/2010/wordml" xmlns:wpg="http://schemas.microsoft.com/office/word/2010/wordprocessingGroup" xmlns:wpi="http://schemas.microsoft.com/office/word/2010/wordprocessingInk" xmlns:wne="http://schemas.microsoft.com/office/word/2006/wordml" xmlns:wps="http://schemas.microsoft.com/office/word/2010/wordprocessingShape" mc:Ignorable="w14 wp14">
+<w:footnotes xmlns:ve="http://schemas.openxmlformats.org/markup-compatibility/2006" xmlns:o="urn:schemas-microsoft-com:office:office" xmlns:r="http://schemas.openxmlformats.org/officeDocument/2006/relationships" xmlns:m="http://schemas.openxmlformats.org/officeDocument/2006/math" xmlns:v="urn:schemas-microsoft-com:vml" xmlns:wp="http://schemas.openxmlformats.org/drawingml/2006/wordprocessingDrawing" xmlns:w10="urn:schemas-microsoft-com:office:word" xmlns:w="http://schemas.openxmlformats.org/wordprocessingml/2006/main" xmlns:wne="http://schemas.microsoft.com/office/word/2006/wordml">
   <w:footnote w:type="separator" w:id="-1">
     <w:p>
       <w:pPr>
@@ -5327,7 +5403,7 @@
 </file>
 
 <file path=word/numbering.xml><?xml version="1.0" encoding="utf-8"?>
-<w:numbering xmlns:wpc="http://schemas.microsoft.com/office/word/2010/wordprocessingCanvas" xmlns:mc="http://schemas.openxmlformats.org/markup-compatibility/2006" xmlns:o="urn:schemas-microsoft-com:office:office" xmlns:r="http://schemas.openxmlformats.org/officeDocument/2006/relationships" xmlns:m="http://schemas.openxmlformats.org/officeDocument/2006/math" xmlns:v="urn:schemas-microsoft-com:vml" xmlns:wp14="http://schemas.microsoft.com/office/word/2010/wordprocessingDrawing" xmlns:wp="http://schemas.openxmlformats.org/drawingml/2006/wordprocessingDrawing" xmlns:w10="urn:schemas-microsoft-com:office:word" xmlns:w="http://schemas.openxmlformats.org/wordprocessingml/2006/main" xmlns:w14="http://schemas.microsoft.com/office/word/2010/wordml" xmlns:wpg="http://schemas.microsoft.com/office/word/2010/wordprocessingGroup" xmlns:wpi="http://schemas.microsoft.com/office/word/2010/wordprocessingInk" xmlns:wne="http://schemas.microsoft.com/office/word/2006/wordml" xmlns:wps="http://schemas.microsoft.com/office/word/2010/wordprocessingShape" mc:Ignorable="w14 wp14">
+<w:numbering xmlns:ve="http://schemas.openxmlformats.org/markup-compatibility/2006" xmlns:o="urn:schemas-microsoft-com:office:office" xmlns:r="http://schemas.openxmlformats.org/officeDocument/2006/relationships" xmlns:m="http://schemas.openxmlformats.org/officeDocument/2006/math" xmlns:v="urn:schemas-microsoft-com:vml" xmlns:wp="http://schemas.openxmlformats.org/drawingml/2006/wordprocessingDrawing" xmlns:w10="urn:schemas-microsoft-com:office:word" xmlns:w="http://schemas.openxmlformats.org/wordprocessingml/2006/main" xmlns:wne="http://schemas.microsoft.com/office/word/2006/wordml">
   <w:abstractNum w:abstractNumId="0">
     <w:nsid w:val="307F429C"/>
     <w:multiLevelType w:val="hybridMultilevel"/>
@@ -5884,7 +5960,7 @@
 </file>
 
 <file path=word/styles.xml><?xml version="1.0" encoding="utf-8"?>
-<w:styles xmlns:mc="http://schemas.openxmlformats.org/markup-compatibility/2006" xmlns:r="http://schemas.openxmlformats.org/officeDocument/2006/relationships" xmlns:w="http://schemas.openxmlformats.org/wordprocessingml/2006/main" xmlns:w14="http://schemas.microsoft.com/office/word/2010/wordml" mc:Ignorable="w14">
+<w:styles xmlns:r="http://schemas.openxmlformats.org/officeDocument/2006/relationships" xmlns:w="http://schemas.openxmlformats.org/wordprocessingml/2006/main">
   <w:docDefaults>
     <w:rPrDefault>
       <w:rPr>
@@ -6078,6 +6154,7 @@
     <w:uiPriority w:val="99"/>
     <w:semiHidden/>
     <w:unhideWhenUsed/>
+    <w:qFormat/>
     <w:tblPr>
       <w:tblInd w:w="0" w:type="dxa"/>
       <w:tblCellMar>
@@ -6751,7 +6828,7 @@
 </file>
 
 <file path=customXml/itemProps1.xml><?xml version="1.0" encoding="utf-8"?>
-<ds:datastoreItem xmlns:ds="http://schemas.openxmlformats.org/officeDocument/2006/customXml" ds:itemID="{6D2690FF-2073-4759-B7A0-815ACF23E2E8}">
+<ds:datastoreItem xmlns:ds="http://schemas.openxmlformats.org/officeDocument/2006/customXml" ds:itemID="{F1B3EB5A-77EE-499D-9B09-E59FDE8944EC}">
   <ds:schemaRefs>
     <ds:schemaRef ds:uri="http://schemas.openxmlformats.org/officeDocument/2006/bibliography"/>
   </ds:schemaRefs>
